--- a/项目原型讨论文件/17-7-17前端页面注意事项.docx
+++ b/项目原型讨论文件/17-7-17前端页面注意事项.docx
@@ -1,6 +1,6 @@
 
 <file path=word/document.xml><?xml version="1.0" encoding="utf-8"?>
-<w:document xmlns:wpc="http://schemas.microsoft.com/office/word/2010/wordprocessingCanvas" xmlns:cx="http://schemas.microsoft.com/office/drawing/2014/chartex" xmlns:cx1="http://schemas.microsoft.com/office/drawing/2015/9/8/chartex" xmlns:mc="http://schemas.openxmlformats.org/markup-compatibility/2006" xmlns:o="urn:schemas-microsoft-com:office:office" xmlns:r="http://schemas.openxmlformats.org/officeDocument/2006/relationships" xmlns:m="http://schemas.openxmlformats.org/officeDocument/2006/math" xmlns:v="urn:schemas-microsoft-com:vml" xmlns:wp14="http://schemas.microsoft.com/office/word/2010/wordprocessingDrawing" xmlns:wp="http://schemas.openxmlformats.org/drawingml/2006/wordprocessingDrawing" xmlns:w10="urn:schemas-microsoft-com:office:word" xmlns:w="http://schemas.openxmlformats.org/wordprocessingml/2006/main" xmlns:w14="http://schemas.microsoft.com/office/word/2010/wordml" xmlns:w15="http://schemas.microsoft.com/office/word/2012/wordml" xmlns:w16se="http://schemas.microsoft.com/office/word/2015/wordml/symex" xmlns:wpg="http://schemas.microsoft.com/office/word/2010/wordprocessingGroup" xmlns:wpi="http://schemas.microsoft.com/office/word/2010/wordprocessingInk" xmlns:wne="http://schemas.microsoft.com/office/word/2006/wordml" xmlns:wps="http://schemas.microsoft.com/office/word/2010/wordprocessingShape" mc:Ignorable="w14 w15 w16se wp14">
+<w:document xmlns:wpc="http://schemas.microsoft.com/office/word/2010/wordprocessingCanvas" xmlns:cx="http://schemas.microsoft.com/office/drawing/2014/chartex" xmlns:cx1="http://schemas.microsoft.com/office/drawing/2015/9/8/chartex" xmlns:cx2="http://schemas.microsoft.com/office/drawing/2015/10/21/chartex" xmlns:cx3="http://schemas.microsoft.com/office/drawing/2016/5/9/chartex" xmlns:cx4="http://schemas.microsoft.com/office/drawing/2016/5/10/chartex" xmlns:cx5="http://schemas.microsoft.com/office/drawing/2016/5/11/chartex" xmlns:cx6="http://schemas.microsoft.com/office/drawing/2016/5/12/chartex" xmlns:cx7="http://schemas.microsoft.com/office/drawing/2016/5/13/chartex" xmlns:cx8="http://schemas.microsoft.com/office/drawing/2016/5/14/chartex" xmlns:mc="http://schemas.openxmlformats.org/markup-compatibility/2006" xmlns:aink="http://schemas.microsoft.com/office/drawing/2016/ink" xmlns:am3d="http://schemas.microsoft.com/office/drawing/2017/model3d" xmlns:o="urn:schemas-microsoft-com:office:office" xmlns:r="http://schemas.openxmlformats.org/officeDocument/2006/relationships" xmlns:m="http://schemas.openxmlformats.org/officeDocument/2006/math" xmlns:v="urn:schemas-microsoft-com:vml" xmlns:wp14="http://schemas.microsoft.com/office/word/2010/wordprocessingDrawing" xmlns:wp="http://schemas.openxmlformats.org/drawingml/2006/wordprocessingDrawing" xmlns:w10="urn:schemas-microsoft-com:office:word" xmlns:w="http://schemas.openxmlformats.org/wordprocessingml/2006/main" xmlns:w14="http://schemas.microsoft.com/office/word/2010/wordml" xmlns:w15="http://schemas.microsoft.com/office/word/2012/wordml" xmlns:w16cid="http://schemas.microsoft.com/office/word/2016/wordml/cid" xmlns:w16se="http://schemas.microsoft.com/office/word/2015/wordml/symex" xmlns:wpg="http://schemas.microsoft.com/office/word/2010/wordprocessingGroup" xmlns:wpi="http://schemas.microsoft.com/office/word/2010/wordprocessingInk" xmlns:wne="http://schemas.microsoft.com/office/word/2006/wordml" xmlns:wps="http://schemas.microsoft.com/office/word/2010/wordprocessingShape" mc:Ignorable="w14 w15 w16se w16cid wp14">
   <w:body>
     <w:p>
       <w:pPr>
@@ -391,6 +391,7 @@
           <w:szCs w:val="28"/>
         </w:rPr>
       </w:pPr>
+      <w:bookmarkStart w:id="0" w:name="OLE_LINK1"/>
       <w:r>
         <w:rPr>
           <w:sz w:val="28"/>
@@ -431,6 +432,7 @@
         </w:rPr>
         <w:t>问题，参考</w:t>
       </w:r>
+      <w:bookmarkStart w:id="1" w:name="OLE_LINK2"/>
       <w:r>
         <w:rPr>
           <w:sz w:val="28"/>
@@ -482,7 +484,9 @@
         </w:rPr>
         <w:fldChar w:fldCharType="end"/>
       </w:r>
-    </w:p>
+      <w:bookmarkEnd w:id="1"/>
+    </w:p>
+    <w:bookmarkEnd w:id="0"/>
     <w:p>
       <w:pPr>
         <w:rPr>
@@ -568,7 +572,6 @@
       <w:pPr>
         <w:ind w:firstLine="420"/>
         <w:rPr>
-          <w:rFonts w:hint="eastAsia"/>
           <w:sz w:val="28"/>
           <w:szCs w:val="28"/>
         </w:rPr>
@@ -596,7 +599,6 @@
         </w:rPr>
         <w:t>时</w:t>
       </w:r>
-      <w:bookmarkStart w:id="0" w:name="_GoBack"/>
       <w:r>
         <w:rPr>
           <w:color w:val="FF0000"/>
@@ -605,7 +607,6 @@
         </w:rPr>
         <w:t>不要</w:t>
       </w:r>
-      <w:bookmarkEnd w:id="0"/>
       <w:r>
         <w:rPr>
           <w:sz w:val="28"/>
@@ -677,23 +678,7 @@
           <w:sz w:val="28"/>
           <w:szCs w:val="28"/>
         </w:rPr>
-        <w:t>（1）</w:t>
-      </w:r>
-      <w:proofErr w:type="spellStart"/>
-      <w:r>
-        <w:rPr>
-          <w:sz w:val="28"/>
-          <w:szCs w:val="28"/>
-        </w:rPr>
-        <w:t>git</w:t>
-      </w:r>
-      <w:proofErr w:type="spellEnd"/>
-      <w:r>
-        <w:rPr>
-          <w:sz w:val="28"/>
-          <w:szCs w:val="28"/>
-        </w:rPr>
-        <w:t xml:space="preserve"> status 可以查询项目文件的状态</w:t>
+        <w:t>（1）git status 可以查询项目文件的状态</w:t>
       </w:r>
       <w:r>
         <w:rPr>
@@ -764,23 +749,7 @@
           <w:szCs w:val="28"/>
         </w:rPr>
         <w:tab/>
-        <w:t>（3）</w:t>
-      </w:r>
-      <w:proofErr w:type="spellStart"/>
-      <w:r>
-        <w:rPr>
-          <w:sz w:val="28"/>
-          <w:szCs w:val="28"/>
-        </w:rPr>
-        <w:t>git</w:t>
-      </w:r>
-      <w:proofErr w:type="spellEnd"/>
-      <w:r>
-        <w:rPr>
-          <w:sz w:val="28"/>
-          <w:szCs w:val="28"/>
-        </w:rPr>
-        <w:t xml:space="preserve"> add</w:t>
+        <w:t>（3）git add</w:t>
       </w:r>
       <w:r>
         <w:rPr>
@@ -826,7 +795,6 @@
         <w:tab/>
         <w:t>（4）</w:t>
       </w:r>
-      <w:proofErr w:type="spellStart"/>
       <w:r>
         <w:rPr>
           <w:rFonts w:hint="eastAsia"/>
@@ -835,7 +803,6 @@
         </w:rPr>
         <w:t>git</w:t>
       </w:r>
-      <w:proofErr w:type="spellEnd"/>
       <w:r>
         <w:rPr>
           <w:sz w:val="28"/>
@@ -872,17 +839,8 @@
           <w:sz w:val="28"/>
           <w:szCs w:val="28"/>
         </w:rPr>
-        <w:t>你的提交理由，最好写出增加了哪些页面</w:t>
-      </w:r>
-      <w:proofErr w:type="gramStart"/>
-      <w:r>
-        <w:rPr>
-          <w:sz w:val="28"/>
-          <w:szCs w:val="28"/>
-        </w:rPr>
-        <w:t>‘</w:t>
-      </w:r>
-      <w:proofErr w:type="gramEnd"/>
+        <w:t>你的提交理由，最好写出增加了哪些页面‘</w:t>
+      </w:r>
     </w:p>
     <w:p>
       <w:pPr>
@@ -904,18 +862,8 @@
           <w:sz w:val="28"/>
           <w:szCs w:val="28"/>
         </w:rPr>
-        <w:t>（5）</w:t>
-      </w:r>
-      <w:proofErr w:type="spellStart"/>
-      <w:r>
-        <w:rPr>
-          <w:rFonts w:hint="eastAsia"/>
-          <w:sz w:val="28"/>
-          <w:szCs w:val="28"/>
-        </w:rPr>
-        <w:t>git</w:t>
-      </w:r>
-      <w:proofErr w:type="spellEnd"/>
+        <w:t>（5）git</w:t>
+      </w:r>
       <w:r>
         <w:rPr>
           <w:sz w:val="28"/>
@@ -1023,6 +971,8 @@
         </w:rPr>
         <w:t>页面划分</w:t>
       </w:r>
+      <w:bookmarkStart w:id="2" w:name="_GoBack"/>
+      <w:bookmarkEnd w:id="2"/>
     </w:p>
     <w:p>
       <w:pPr>
@@ -1239,7 +1189,7 @@
 </file>
 
 <file path=word/numbering.xml><?xml version="1.0" encoding="utf-8"?>
-<w:numbering xmlns:wpc="http://schemas.microsoft.com/office/word/2010/wordprocessingCanvas" xmlns:cx="http://schemas.microsoft.com/office/drawing/2014/chartex" xmlns:cx1="http://schemas.microsoft.com/office/drawing/2015/9/8/chartex" xmlns:mc="http://schemas.openxmlformats.org/markup-compatibility/2006" xmlns:o="urn:schemas-microsoft-com:office:office" xmlns:r="http://schemas.openxmlformats.org/officeDocument/2006/relationships" xmlns:m="http://schemas.openxmlformats.org/officeDocument/2006/math" xmlns:v="urn:schemas-microsoft-com:vml" xmlns:wp14="http://schemas.microsoft.com/office/word/2010/wordprocessingDrawing" xmlns:wp="http://schemas.openxmlformats.org/drawingml/2006/wordprocessingDrawing" xmlns:w10="urn:schemas-microsoft-com:office:word" xmlns:w="http://schemas.openxmlformats.org/wordprocessingml/2006/main" xmlns:w14="http://schemas.microsoft.com/office/word/2010/wordml" xmlns:w15="http://schemas.microsoft.com/office/word/2012/wordml" xmlns:w16se="http://schemas.microsoft.com/office/word/2015/wordml/symex" xmlns:wpg="http://schemas.microsoft.com/office/word/2010/wordprocessingGroup" xmlns:wpi="http://schemas.microsoft.com/office/word/2010/wordprocessingInk" xmlns:wne="http://schemas.microsoft.com/office/word/2006/wordml" xmlns:wps="http://schemas.microsoft.com/office/word/2010/wordprocessingShape" mc:Ignorable="w14 w15 w16se wp14">
+<w:numbering xmlns:wpc="http://schemas.microsoft.com/office/word/2010/wordprocessingCanvas" xmlns:cx="http://schemas.microsoft.com/office/drawing/2014/chartex" xmlns:cx1="http://schemas.microsoft.com/office/drawing/2015/9/8/chartex" xmlns:cx2="http://schemas.microsoft.com/office/drawing/2015/10/21/chartex" xmlns:cx3="http://schemas.microsoft.com/office/drawing/2016/5/9/chartex" xmlns:cx4="http://schemas.microsoft.com/office/drawing/2016/5/10/chartex" xmlns:cx5="http://schemas.microsoft.com/office/drawing/2016/5/11/chartex" xmlns:cx6="http://schemas.microsoft.com/office/drawing/2016/5/12/chartex" xmlns:cx7="http://schemas.microsoft.com/office/drawing/2016/5/13/chartex" xmlns:cx8="http://schemas.microsoft.com/office/drawing/2016/5/14/chartex" xmlns:mc="http://schemas.openxmlformats.org/markup-compatibility/2006" xmlns:aink="http://schemas.microsoft.com/office/drawing/2016/ink" xmlns:am3d="http://schemas.microsoft.com/office/drawing/2017/model3d" xmlns:o="urn:schemas-microsoft-com:office:office" xmlns:r="http://schemas.openxmlformats.org/officeDocument/2006/relationships" xmlns:m="http://schemas.openxmlformats.org/officeDocument/2006/math" xmlns:v="urn:schemas-microsoft-com:vml" xmlns:wp14="http://schemas.microsoft.com/office/word/2010/wordprocessingDrawing" xmlns:wp="http://schemas.openxmlformats.org/drawingml/2006/wordprocessingDrawing" xmlns:w10="urn:schemas-microsoft-com:office:word" xmlns:w="http://schemas.openxmlformats.org/wordprocessingml/2006/main" xmlns:w14="http://schemas.microsoft.com/office/word/2010/wordml" xmlns:w15="http://schemas.microsoft.com/office/word/2012/wordml" xmlns:w16cid="http://schemas.microsoft.com/office/word/2016/wordml/cid" xmlns:w16se="http://schemas.microsoft.com/office/word/2015/wordml/symex" xmlns:wpg="http://schemas.microsoft.com/office/word/2010/wordprocessingGroup" xmlns:wpi="http://schemas.microsoft.com/office/word/2010/wordprocessingInk" xmlns:wne="http://schemas.microsoft.com/office/word/2006/wordml" xmlns:wps="http://schemas.microsoft.com/office/word/2010/wordprocessingShape" mc:Ignorable="w14 w15 w16se w16cid wp14">
   <w:abstractNum w:abstractNumId="0" w15:restartNumberingAfterBreak="0">
     <w:nsid w:val="4F43786E"/>
     <w:multiLevelType w:val="hybridMultilevel"/>
@@ -1336,7 +1286,7 @@
 </file>
 
 <file path=word/styles.xml><?xml version="1.0" encoding="utf-8"?>
-<w:styles xmlns:mc="http://schemas.openxmlformats.org/markup-compatibility/2006" xmlns:r="http://schemas.openxmlformats.org/officeDocument/2006/relationships" xmlns:w="http://schemas.openxmlformats.org/wordprocessingml/2006/main" xmlns:w14="http://schemas.microsoft.com/office/word/2010/wordml" xmlns:w15="http://schemas.microsoft.com/office/word/2012/wordml" xmlns:w16se="http://schemas.microsoft.com/office/word/2015/wordml/symex" mc:Ignorable="w14 w15 w16se">
+<w:styles xmlns:mc="http://schemas.openxmlformats.org/markup-compatibility/2006" xmlns:r="http://schemas.openxmlformats.org/officeDocument/2006/relationships" xmlns:w="http://schemas.openxmlformats.org/wordprocessingml/2006/main" xmlns:w14="http://schemas.microsoft.com/office/word/2010/wordml" xmlns:w15="http://schemas.microsoft.com/office/word/2012/wordml" xmlns:w16cid="http://schemas.microsoft.com/office/word/2016/wordml/cid" xmlns:w16se="http://schemas.microsoft.com/office/word/2015/wordml/symex" mc:Ignorable="w14 w15 w16se w16cid">
   <w:docDefaults>
     <w:rPrDefault>
       <w:rPr>
@@ -1349,7 +1299,7 @@
     </w:rPrDefault>
     <w:pPrDefault/>
   </w:docDefaults>
-  <w:latentStyles w:defLockedState="0" w:defUIPriority="99" w:defSemiHidden="0" w:defUnhideWhenUsed="0" w:defQFormat="0" w:count="371">
+  <w:latentStyles w:defLockedState="0" w:defUIPriority="99" w:defSemiHidden="0" w:defUnhideWhenUsed="0" w:defQFormat="0" w:count="375">
     <w:lsdException w:name="Normal" w:uiPriority="0" w:qFormat="1"/>
     <w:lsdException w:name="heading 1" w:uiPriority="9" w:qFormat="1"/>
     <w:lsdException w:name="heading 2" w:semiHidden="1" w:uiPriority="9" w:unhideWhenUsed="1" w:qFormat="1"/>
@@ -1455,7 +1405,6 @@
     <w:lsdException w:name="HTML Sample" w:semiHidden="1" w:unhideWhenUsed="1"/>
     <w:lsdException w:name="HTML Typewriter" w:semiHidden="1" w:unhideWhenUsed="1"/>
     <w:lsdException w:name="HTML Variable" w:semiHidden="1" w:unhideWhenUsed="1"/>
-    <w:lsdException w:name="Normal Table" w:semiHidden="1" w:unhideWhenUsed="1"/>
     <w:lsdException w:name="annotation subject" w:semiHidden="1" w:unhideWhenUsed="1"/>
     <w:lsdException w:name="No List" w:semiHidden="1" w:unhideWhenUsed="1"/>
     <w:lsdException w:name="Outline List 1" w:semiHidden="1" w:unhideWhenUsed="1"/>
@@ -1499,10 +1448,8 @@
     <w:lsdException w:name="Table Elegant" w:semiHidden="1" w:unhideWhenUsed="1"/>
     <w:lsdException w:name="Table Professional" w:semiHidden="1" w:unhideWhenUsed="1"/>
     <w:lsdException w:name="Table Subtle 1" w:semiHidden="1" w:unhideWhenUsed="1"/>
-    <w:lsdException w:name="Table Subtle 2" w:semiHidden="1" w:unhideWhenUsed="1"/>
     <w:lsdException w:name="Table Web 1" w:semiHidden="1" w:unhideWhenUsed="1"/>
     <w:lsdException w:name="Table Web 2" w:semiHidden="1" w:unhideWhenUsed="1"/>
-    <w:lsdException w:name="Table Web 3" w:semiHidden="1" w:unhideWhenUsed="1"/>
     <w:lsdException w:name="Balloon Text" w:semiHidden="1" w:unhideWhenUsed="1"/>
     <w:lsdException w:name="Table Grid" w:uiPriority="39"/>
     <w:lsdException w:name="Table Theme" w:semiHidden="1" w:unhideWhenUsed="1"/>
@@ -1721,6 +1668,10 @@
     <w:lsdException w:name="List Table 5 Dark Accent 6" w:uiPriority="50"/>
     <w:lsdException w:name="List Table 6 Colorful Accent 6" w:uiPriority="51"/>
     <w:lsdException w:name="List Table 7 Colorful Accent 6" w:uiPriority="52"/>
+    <w:lsdException w:name="Mention" w:semiHidden="1" w:unhideWhenUsed="1"/>
+    <w:lsdException w:name="Smart Hyperlink" w:semiHidden="1" w:unhideWhenUsed="1"/>
+    <w:lsdException w:name="Hashtag" w:semiHidden="1" w:unhideWhenUsed="1"/>
+    <w:lsdException w:name="Unresolved Mention" w:semiHidden="1" w:unhideWhenUsed="1"/>
   </w:latentStyles>
   <w:style w:type="paragraph" w:default="1" w:styleId="a">
     <w:name w:val="Normal"/>

--- a/项目原型讨论文件/17-7-17前端页面注意事项.docx
+++ b/项目原型讨论文件/17-7-17前端页面注意事项.docx
@@ -1,6 +1,6 @@
 
 <file path=word/document.xml><?xml version="1.0" encoding="utf-8"?>
-<w:document xmlns:wpc="http://schemas.microsoft.com/office/word/2010/wordprocessingCanvas" xmlns:cx="http://schemas.microsoft.com/office/drawing/2014/chartex" xmlns:cx1="http://schemas.microsoft.com/office/drawing/2015/9/8/chartex" xmlns:cx2="http://schemas.microsoft.com/office/drawing/2015/10/21/chartex" xmlns:cx3="http://schemas.microsoft.com/office/drawing/2016/5/9/chartex" xmlns:cx4="http://schemas.microsoft.com/office/drawing/2016/5/10/chartex" xmlns:cx5="http://schemas.microsoft.com/office/drawing/2016/5/11/chartex" xmlns:cx6="http://schemas.microsoft.com/office/drawing/2016/5/12/chartex" xmlns:cx7="http://schemas.microsoft.com/office/drawing/2016/5/13/chartex" xmlns:cx8="http://schemas.microsoft.com/office/drawing/2016/5/14/chartex" xmlns:mc="http://schemas.openxmlformats.org/markup-compatibility/2006" xmlns:aink="http://schemas.microsoft.com/office/drawing/2016/ink" xmlns:am3d="http://schemas.microsoft.com/office/drawing/2017/model3d" xmlns:o="urn:schemas-microsoft-com:office:office" xmlns:r="http://schemas.openxmlformats.org/officeDocument/2006/relationships" xmlns:m="http://schemas.openxmlformats.org/officeDocument/2006/math" xmlns:v="urn:schemas-microsoft-com:vml" xmlns:wp14="http://schemas.microsoft.com/office/word/2010/wordprocessingDrawing" xmlns:wp="http://schemas.openxmlformats.org/drawingml/2006/wordprocessingDrawing" xmlns:w10="urn:schemas-microsoft-com:office:word" xmlns:w="http://schemas.openxmlformats.org/wordprocessingml/2006/main" xmlns:w14="http://schemas.microsoft.com/office/word/2010/wordml" xmlns:w15="http://schemas.microsoft.com/office/word/2012/wordml" xmlns:w16cid="http://schemas.microsoft.com/office/word/2016/wordml/cid" xmlns:w16se="http://schemas.microsoft.com/office/word/2015/wordml/symex" xmlns:wpg="http://schemas.microsoft.com/office/word/2010/wordprocessingGroup" xmlns:wpi="http://schemas.microsoft.com/office/word/2010/wordprocessingInk" xmlns:wne="http://schemas.microsoft.com/office/word/2006/wordml" xmlns:wps="http://schemas.microsoft.com/office/word/2010/wordprocessingShape" mc:Ignorable="w14 w15 w16se w16cid wp14">
+<w:document xmlns:wpc="http://schemas.microsoft.com/office/word/2010/wordprocessingCanvas" xmlns:mc="http://schemas.openxmlformats.org/markup-compatibility/2006" xmlns:o="urn:schemas-microsoft-com:office:office" xmlns:r="http://schemas.openxmlformats.org/officeDocument/2006/relationships" xmlns:m="http://schemas.openxmlformats.org/officeDocument/2006/math" xmlns:v="urn:schemas-microsoft-com:vml" xmlns:wp14="http://schemas.microsoft.com/office/word/2010/wordprocessingDrawing" xmlns:wp="http://schemas.openxmlformats.org/drawingml/2006/wordprocessingDrawing" xmlns:w10="urn:schemas-microsoft-com:office:word" xmlns:w="http://schemas.openxmlformats.org/wordprocessingml/2006/main" xmlns:w14="http://schemas.microsoft.com/office/word/2010/wordml" xmlns:w15="http://schemas.microsoft.com/office/word/2012/wordml" xmlns:wpg="http://schemas.microsoft.com/office/word/2010/wordprocessingGroup" xmlns:wpi="http://schemas.microsoft.com/office/word/2010/wordprocessingInk" xmlns:wne="http://schemas.microsoft.com/office/word/2006/wordml" xmlns:wps="http://schemas.microsoft.com/office/word/2010/wordprocessingShape" mc:Ignorable="w14 w15 wp14">
   <w:body>
     <w:p>
       <w:pPr>
@@ -45,7 +45,7 @@
     </w:p>
     <w:p>
       <w:pPr>
-        <w:pStyle w:val="a5"/>
+        <w:pStyle w:val="a4"/>
         <w:ind w:left="360" w:firstLineChars="0" w:firstLine="0"/>
         <w:rPr>
           <w:sz w:val="28"/>
@@ -73,40 +73,12 @@
           <w:sz w:val="28"/>
           <w:szCs w:val="28"/>
         </w:rPr>
-        <w:t>之类，改用</w:t>
-      </w:r>
-      <w:proofErr w:type="spellStart"/>
-      <w:r>
-        <w:rPr>
-          <w:rFonts w:hint="eastAsia"/>
-          <w:sz w:val="28"/>
-          <w:szCs w:val="28"/>
-        </w:rPr>
-        <w:t>js</w:t>
-      </w:r>
-      <w:proofErr w:type="spellEnd"/>
-      <w:r>
-        <w:rPr>
-          <w:rFonts w:hint="eastAsia"/>
-          <w:sz w:val="28"/>
-          <w:szCs w:val="28"/>
-        </w:rPr>
-        <w:t>处理，前台Html中涉及到的数据交互尽可能转换到</w:t>
-      </w:r>
-      <w:proofErr w:type="spellStart"/>
-      <w:r>
-        <w:rPr>
-          <w:rFonts w:hint="eastAsia"/>
-          <w:sz w:val="28"/>
-          <w:szCs w:val="28"/>
-        </w:rPr>
-        <w:t>js</w:t>
-      </w:r>
-      <w:proofErr w:type="spellEnd"/>
-    </w:p>
-    <w:p>
-      <w:pPr>
-        <w:pStyle w:val="a5"/>
+        <w:t>之类，改用js处理，前台Html中涉及到的数据交互尽可能转换到js</w:t>
+      </w:r>
+    </w:p>
+    <w:p>
+      <w:pPr>
+        <w:pStyle w:val="a4"/>
         <w:ind w:left="360" w:firstLineChars="0" w:firstLine="0"/>
         <w:rPr>
           <w:sz w:val="28"/>
@@ -213,25 +185,7 @@
           <w:sz w:val="28"/>
           <w:szCs w:val="28"/>
         </w:rPr>
-        <w:t>基础的页面跳转我会事先做好，不涉及参数传递的页面可以直接写在Html中，如有需要可以自行添加，</w:t>
-      </w:r>
-      <w:proofErr w:type="spellStart"/>
-      <w:r>
-        <w:rPr>
-          <w:rFonts w:hint="eastAsia"/>
-          <w:sz w:val="28"/>
-          <w:szCs w:val="28"/>
-        </w:rPr>
-        <w:t>url</w:t>
-      </w:r>
-      <w:proofErr w:type="spellEnd"/>
-      <w:r>
-        <w:rPr>
-          <w:rFonts w:hint="eastAsia"/>
-          <w:sz w:val="28"/>
-          <w:szCs w:val="28"/>
-        </w:rPr>
-        <w:t>添加的格式参照index即可，注意名称不要重复</w:t>
+        <w:t>基础的页面跳转我会事先做好，不涉及参数传递的页面可以直接写在Html中，如有需要可以自行添加，url添加的格式参照index即可，注意名称不要重复</w:t>
       </w:r>
     </w:p>
     <w:p>
@@ -317,25 +271,7 @@
           <w:sz w:val="28"/>
           <w:szCs w:val="28"/>
         </w:rPr>
-        <w:t>（1）涉及到可公用的</w:t>
-      </w:r>
-      <w:proofErr w:type="spellStart"/>
-      <w:r>
-        <w:rPr>
-          <w:rFonts w:hint="eastAsia"/>
-          <w:sz w:val="28"/>
-          <w:szCs w:val="28"/>
-        </w:rPr>
-        <w:t>css</w:t>
-      </w:r>
-      <w:proofErr w:type="spellEnd"/>
-      <w:r>
-        <w:rPr>
-          <w:rFonts w:hint="eastAsia"/>
-          <w:sz w:val="28"/>
-          <w:szCs w:val="28"/>
-        </w:rPr>
-        <w:t>，如bootstrap.css,</w:t>
+        <w:t>（1）涉及到可公用的css，如bootstrap.css,</w:t>
       </w:r>
       <w:r>
         <w:rPr>
@@ -398,39 +334,7 @@
           <w:szCs w:val="28"/>
         </w:rPr>
         <w:tab/>
-        <w:t>（1）关于</w:t>
-      </w:r>
-      <w:proofErr w:type="spellStart"/>
-      <w:r>
-        <w:rPr>
-          <w:sz w:val="28"/>
-          <w:szCs w:val="28"/>
-        </w:rPr>
-        <w:t>django</w:t>
-      </w:r>
-      <w:proofErr w:type="spellEnd"/>
-      <w:r>
-        <w:rPr>
-          <w:sz w:val="28"/>
-          <w:szCs w:val="28"/>
-        </w:rPr>
-        <w:t>特殊的</w:t>
-      </w:r>
-      <w:proofErr w:type="spellStart"/>
-      <w:r>
-        <w:rPr>
-          <w:sz w:val="28"/>
-          <w:szCs w:val="28"/>
-        </w:rPr>
-        <w:t>url</w:t>
-      </w:r>
-      <w:proofErr w:type="spellEnd"/>
-      <w:r>
-        <w:rPr>
-          <w:sz w:val="28"/>
-          <w:szCs w:val="28"/>
-        </w:rPr>
-        <w:t>问题，参考</w:t>
+        <w:t>（1）关于django特殊的url问题，参考</w:t>
       </w:r>
       <w:bookmarkStart w:id="1" w:name="OLE_LINK2"/>
       <w:r>
@@ -471,7 +375,7 @@
       </w:r>
       <w:r>
         <w:rPr>
-          <w:rStyle w:val="a6"/>
+          <w:rStyle w:val="a5"/>
           <w:sz w:val="28"/>
           <w:szCs w:val="28"/>
         </w:rPr>
@@ -507,25 +411,7 @@
           <w:sz w:val="28"/>
           <w:szCs w:val="28"/>
         </w:rPr>
-        <w:t>（2）访问页面时，加入</w:t>
-      </w:r>
-      <w:proofErr w:type="spellStart"/>
-      <w:r>
-        <w:rPr>
-          <w:rFonts w:hint="eastAsia"/>
-          <w:sz w:val="28"/>
-          <w:szCs w:val="28"/>
-        </w:rPr>
-        <w:t>idear</w:t>
-      </w:r>
-      <w:proofErr w:type="spellEnd"/>
-      <w:r>
-        <w:rPr>
-          <w:rFonts w:hint="eastAsia"/>
-          <w:sz w:val="28"/>
-          <w:szCs w:val="28"/>
-        </w:rPr>
-        <w:t>前缀，如</w:t>
+        <w:t>（2）访问页面时，加入idear前缀，如</w:t>
       </w:r>
     </w:p>
     <w:p>
@@ -549,23 +435,7 @@
           <w:sz w:val="28"/>
           <w:szCs w:val="28"/>
         </w:rPr>
-        <w:t>8000/</w:t>
-      </w:r>
-      <w:proofErr w:type="spellStart"/>
-      <w:r>
-        <w:rPr>
-          <w:sz w:val="28"/>
-          <w:szCs w:val="28"/>
-        </w:rPr>
-        <w:t>idear</w:t>
-      </w:r>
-      <w:proofErr w:type="spellEnd"/>
-      <w:r>
-        <w:rPr>
-          <w:sz w:val="28"/>
-          <w:szCs w:val="28"/>
-        </w:rPr>
-        <w:t>/index</w:t>
+        <w:t>8000/idear/index</w:t>
       </w:r>
     </w:p>
     <w:p>
@@ -581,23 +451,7 @@
           <w:sz w:val="28"/>
           <w:szCs w:val="28"/>
         </w:rPr>
-        <w:t>(3)增加</w:t>
-      </w:r>
-      <w:proofErr w:type="spellStart"/>
-      <w:r>
-        <w:rPr>
-          <w:sz w:val="28"/>
-          <w:szCs w:val="28"/>
-        </w:rPr>
-        <w:t>url</w:t>
-      </w:r>
-      <w:proofErr w:type="spellEnd"/>
-      <w:r>
-        <w:rPr>
-          <w:sz w:val="28"/>
-          <w:szCs w:val="28"/>
-        </w:rPr>
-        <w:t>时</w:t>
+        <w:t>(3)增加url时</w:t>
       </w:r>
       <w:r>
         <w:rPr>
@@ -612,49 +466,23 @@
           <w:sz w:val="28"/>
           <w:szCs w:val="28"/>
         </w:rPr>
-        <w:t>加入前限定符</w:t>
-      </w:r>
-      <w:proofErr w:type="gramStart"/>
-      <w:r>
-        <w:rPr>
-          <w:sz w:val="28"/>
-          <w:szCs w:val="28"/>
-        </w:rPr>
-        <w:t>”</w:t>
-      </w:r>
-      <w:proofErr w:type="gramEnd"/>
-      <w:r>
-        <w:rPr>
-          <w:sz w:val="28"/>
-          <w:szCs w:val="28"/>
-        </w:rPr>
-        <w:t>^”</w:t>
-      </w:r>
-    </w:p>
-    <w:p>
-      <w:pPr>
-        <w:rPr>
-          <w:sz w:val="28"/>
-          <w:szCs w:val="28"/>
-        </w:rPr>
-      </w:pPr>
-      <w:proofErr w:type="spellStart"/>
-      <w:r>
-        <w:rPr>
-          <w:rFonts w:hint="eastAsia"/>
-          <w:sz w:val="28"/>
-          <w:szCs w:val="28"/>
-        </w:rPr>
-        <w:t>ithub</w:t>
-      </w:r>
-      <w:proofErr w:type="spellEnd"/>
-      <w:r>
-        <w:rPr>
-          <w:rFonts w:hint="eastAsia"/>
-          <w:sz w:val="28"/>
-          <w:szCs w:val="28"/>
-        </w:rPr>
-        <w:t>的使用步骤</w:t>
+        <w:t>加入前限定符”^”</w:t>
+      </w:r>
+    </w:p>
+    <w:p>
+      <w:pPr>
+        <w:rPr>
+          <w:sz w:val="28"/>
+          <w:szCs w:val="28"/>
+        </w:rPr>
+      </w:pPr>
+      <w:r>
+        <w:rPr>
+          <w:rFonts w:hint="eastAsia"/>
+          <w:sz w:val="28"/>
+          <w:szCs w:val="28"/>
+        </w:rPr>
+        <w:t>ithub的使用步骤</w:t>
       </w:r>
       <w:r>
         <w:rPr>
@@ -702,23 +530,7 @@
           <w:szCs w:val="28"/>
         </w:rPr>
         <w:tab/>
-        <w:t>（2）it pull origin develop 将</w:t>
-      </w:r>
-      <w:proofErr w:type="spellStart"/>
-      <w:r>
-        <w:rPr>
-          <w:sz w:val="28"/>
-          <w:szCs w:val="28"/>
-        </w:rPr>
-        <w:t>github</w:t>
-      </w:r>
-      <w:proofErr w:type="spellEnd"/>
-      <w:r>
-        <w:rPr>
-          <w:sz w:val="28"/>
-          <w:szCs w:val="28"/>
-        </w:rPr>
-        <w:t>上的代码同步到本地</w:t>
+        <w:t>（2）it pull origin develop 将github上的代码同步到本地</w:t>
       </w:r>
       <w:r>
         <w:rPr>
@@ -823,23 +635,7 @@
           <w:sz w:val="28"/>
           <w:szCs w:val="28"/>
         </w:rPr>
-        <w:t xml:space="preserve">mmit –m </w:t>
-      </w:r>
-      <w:proofErr w:type="gramStart"/>
-      <w:r>
-        <w:rPr>
-          <w:sz w:val="28"/>
-          <w:szCs w:val="28"/>
-        </w:rPr>
-        <w:t>‘</w:t>
-      </w:r>
-      <w:proofErr w:type="gramEnd"/>
-      <w:r>
-        <w:rPr>
-          <w:sz w:val="28"/>
-          <w:szCs w:val="28"/>
-        </w:rPr>
-        <w:t>你的提交理由，最好写出增加了哪些页面‘</w:t>
+        <w:t>mmit –m ‘你的提交理由，最好写出增加了哪些页面‘</w:t>
       </w:r>
     </w:p>
     <w:p>
@@ -970,189 +766,95 @@
           <w:szCs w:val="28"/>
         </w:rPr>
         <w:t>页面划分</w:t>
+      </w:r>
+    </w:p>
+    <w:p>
+      <w:pPr>
+        <w:rPr>
+          <w:sz w:val="28"/>
+          <w:szCs w:val="28"/>
+        </w:rPr>
+      </w:pPr>
+      <w:r>
+        <w:rPr>
+          <w:sz w:val="28"/>
+          <w:szCs w:val="28"/>
+        </w:rPr>
+        <w:tab/>
+      </w:r>
+      <w:r>
+        <w:rPr>
+          <w:rFonts w:hint="eastAsia"/>
+          <w:sz w:val="28"/>
+          <w:szCs w:val="28"/>
+        </w:rPr>
+        <w:t>（1）基本的HTML页面直接放到templa文件夹下即可</w:t>
+      </w:r>
+      <w:r>
+        <w:rPr>
+          <w:sz w:val="28"/>
+          <w:szCs w:val="28"/>
+        </w:rPr>
+        <w:tab/>
+      </w:r>
+      <w:r>
+        <w:rPr>
+          <w:rFonts w:hint="eastAsia"/>
+          <w:sz w:val="28"/>
+          <w:szCs w:val="28"/>
+        </w:rPr>
+        <w:t>，各个模块在template下创建新的文件夹</w:t>
+      </w:r>
+    </w:p>
+    <w:p>
+      <w:pPr>
+        <w:rPr>
+          <w:sz w:val="28"/>
+          <w:szCs w:val="28"/>
+        </w:rPr>
+      </w:pPr>
+      <w:r>
+        <w:rPr>
+          <w:rFonts w:hint="eastAsia"/>
+          <w:sz w:val="28"/>
+          <w:szCs w:val="28"/>
+        </w:rPr>
+        <w:tab/>
+        <w:t>（2）</w:t>
+      </w:r>
+      <w:r>
+        <w:rPr>
+          <w:rFonts w:hint="eastAsia"/>
+          <w:sz w:val="28"/>
+          <w:szCs w:val="28"/>
+        </w:rPr>
+        <w:t>公用的css，js</w:t>
+      </w:r>
+      <w:r>
+        <w:rPr>
+          <w:rFonts w:hint="eastAsia"/>
+          <w:sz w:val="28"/>
+          <w:szCs w:val="28"/>
+        </w:rPr>
+        <w:t>在static目录下</w:t>
+      </w:r>
+      <w:r>
+        <w:rPr>
+          <w:rFonts w:hint="eastAsia"/>
+          <w:sz w:val="28"/>
+          <w:szCs w:val="28"/>
+        </w:rPr>
+        <w:t>的idea文件夹中</w:t>
       </w:r>
       <w:bookmarkStart w:id="2" w:name="_GoBack"/>
       <w:bookmarkEnd w:id="2"/>
-    </w:p>
-    <w:p>
-      <w:pPr>
-        <w:rPr>
-          <w:sz w:val="28"/>
-          <w:szCs w:val="28"/>
-        </w:rPr>
-      </w:pPr>
-      <w:r>
-        <w:rPr>
-          <w:sz w:val="28"/>
-          <w:szCs w:val="28"/>
-        </w:rPr>
-        <w:tab/>
-      </w:r>
-      <w:r>
-        <w:rPr>
-          <w:rFonts w:hint="eastAsia"/>
-          <w:sz w:val="28"/>
-          <w:szCs w:val="28"/>
-        </w:rPr>
-        <w:t>（1）基本的HTML页面直接放到</w:t>
-      </w:r>
-      <w:proofErr w:type="spellStart"/>
-      <w:r>
-        <w:rPr>
-          <w:rFonts w:hint="eastAsia"/>
-          <w:sz w:val="28"/>
-          <w:szCs w:val="28"/>
-        </w:rPr>
-        <w:t>templa</w:t>
-      </w:r>
-      <w:proofErr w:type="spellEnd"/>
-      <w:r>
-        <w:rPr>
-          <w:rFonts w:hint="eastAsia"/>
-          <w:sz w:val="28"/>
-          <w:szCs w:val="28"/>
-        </w:rPr>
-        <w:t>文件夹下即可</w:t>
-      </w:r>
-      <w:r>
-        <w:rPr>
-          <w:sz w:val="28"/>
-          <w:szCs w:val="28"/>
-        </w:rPr>
-        <w:tab/>
-      </w:r>
-      <w:r>
-        <w:rPr>
-          <w:rFonts w:hint="eastAsia"/>
-          <w:sz w:val="28"/>
-          <w:szCs w:val="28"/>
-        </w:rPr>
-        <w:t>，各个模块在template下创建新的文件夹</w:t>
-      </w:r>
-    </w:p>
-    <w:p>
-      <w:pPr>
-        <w:rPr>
-          <w:sz w:val="28"/>
-          <w:szCs w:val="28"/>
-        </w:rPr>
-      </w:pPr>
-      <w:r>
-        <w:rPr>
-          <w:rFonts w:hint="eastAsia"/>
-          <w:sz w:val="28"/>
-          <w:szCs w:val="28"/>
-        </w:rPr>
-        <w:tab/>
-        <w:t>（2）在static目录下可直接放置公用的</w:t>
-      </w:r>
-      <w:proofErr w:type="spellStart"/>
-      <w:r>
-        <w:rPr>
-          <w:rFonts w:hint="eastAsia"/>
-          <w:sz w:val="28"/>
-          <w:szCs w:val="28"/>
-        </w:rPr>
-        <w:t>css</w:t>
-      </w:r>
-      <w:proofErr w:type="spellEnd"/>
-      <w:r>
-        <w:rPr>
-          <w:rFonts w:hint="eastAsia"/>
-          <w:sz w:val="28"/>
-          <w:szCs w:val="28"/>
-        </w:rPr>
-        <w:t>，</w:t>
-      </w:r>
-      <w:proofErr w:type="spellStart"/>
-      <w:r>
-        <w:rPr>
-          <w:rFonts w:hint="eastAsia"/>
-          <w:sz w:val="28"/>
-          <w:szCs w:val="28"/>
-        </w:rPr>
-        <w:t>js</w:t>
-      </w:r>
-      <w:proofErr w:type="spellEnd"/>
-      <w:r>
-        <w:rPr>
-          <w:rFonts w:hint="eastAsia"/>
-          <w:sz w:val="28"/>
-          <w:szCs w:val="28"/>
-        </w:rPr>
-        <w:t>，图片文件等，各个模块的</w:t>
-      </w:r>
-      <w:proofErr w:type="spellStart"/>
-      <w:r>
-        <w:rPr>
-          <w:rFonts w:hint="eastAsia"/>
-          <w:sz w:val="28"/>
-          <w:szCs w:val="28"/>
-        </w:rPr>
-        <w:t>css</w:t>
-      </w:r>
-      <w:proofErr w:type="spellEnd"/>
-      <w:r>
-        <w:rPr>
-          <w:rFonts w:hint="eastAsia"/>
-          <w:sz w:val="28"/>
-          <w:szCs w:val="28"/>
-        </w:rPr>
-        <w:t>，</w:t>
-      </w:r>
-      <w:proofErr w:type="spellStart"/>
-      <w:r>
-        <w:rPr>
-          <w:rFonts w:hint="eastAsia"/>
-          <w:sz w:val="28"/>
-          <w:szCs w:val="28"/>
-        </w:rPr>
-        <w:t>js</w:t>
-      </w:r>
-      <w:proofErr w:type="spellEnd"/>
-      <w:r>
-        <w:rPr>
-          <w:rFonts w:hint="eastAsia"/>
-          <w:sz w:val="28"/>
-          <w:szCs w:val="28"/>
-        </w:rPr>
-        <w:t>，</w:t>
-      </w:r>
-      <w:proofErr w:type="spellStart"/>
-      <w:r>
-        <w:rPr>
-          <w:rFonts w:hint="eastAsia"/>
-          <w:sz w:val="28"/>
-          <w:szCs w:val="28"/>
-        </w:rPr>
-        <w:t>img</w:t>
-      </w:r>
-      <w:proofErr w:type="spellEnd"/>
-      <w:r>
-        <w:rPr>
-          <w:rFonts w:hint="eastAsia"/>
-          <w:sz w:val="28"/>
-          <w:szCs w:val="28"/>
-        </w:rPr>
-        <w:t>等在static下新建文件夹，，这里我</w:t>
-      </w:r>
-      <w:proofErr w:type="gramStart"/>
-      <w:r>
-        <w:rPr>
-          <w:rFonts w:hint="eastAsia"/>
-          <w:sz w:val="28"/>
-          <w:szCs w:val="28"/>
-        </w:rPr>
-        <w:t>仅创建</w:t>
-      </w:r>
-      <w:proofErr w:type="gramEnd"/>
-      <w:r>
-        <w:rPr>
-          <w:rFonts w:hint="eastAsia"/>
-          <w:sz w:val="28"/>
-          <w:szCs w:val="28"/>
-        </w:rPr>
-        <w:t>user，project，creation三个板块，如有需要自行添加即可</w:t>
+      <w:r>
+        <w:rPr>
+          <w:rFonts w:hint="eastAsia"/>
+          <w:sz w:val="28"/>
+          <w:szCs w:val="28"/>
+        </w:rPr>
+        <w:t>，图片文件等，各个模块的css，js，img等在static下新建文件夹，，这里我仅创建user，project，creation三个板块，如有需要自行添加即可</w:t>
       </w:r>
     </w:p>
     <w:p>
@@ -1188,9 +890,47 @@
 </w:document>
 </file>
 
+<file path=word/endnotes.xml><?xml version="1.0" encoding="utf-8"?>
+<w:endnotes xmlns:wpc="http://schemas.microsoft.com/office/word/2010/wordprocessingCanvas" xmlns:mc="http://schemas.openxmlformats.org/markup-compatibility/2006" xmlns:o="urn:schemas-microsoft-com:office:office" xmlns:r="http://schemas.openxmlformats.org/officeDocument/2006/relationships" xmlns:m="http://schemas.openxmlformats.org/officeDocument/2006/math" xmlns:v="urn:schemas-microsoft-com:vml" xmlns:wp14="http://schemas.microsoft.com/office/word/2010/wordprocessingDrawing" xmlns:wp="http://schemas.openxmlformats.org/drawingml/2006/wordprocessingDrawing" xmlns:w10="urn:schemas-microsoft-com:office:word" xmlns:w="http://schemas.openxmlformats.org/wordprocessingml/2006/main" xmlns:w14="http://schemas.microsoft.com/office/word/2010/wordml" xmlns:w15="http://schemas.microsoft.com/office/word/2012/wordml" xmlns:wpg="http://schemas.microsoft.com/office/word/2010/wordprocessingGroup" xmlns:wpi="http://schemas.microsoft.com/office/word/2010/wordprocessingInk" xmlns:wne="http://schemas.microsoft.com/office/word/2006/wordml" xmlns:wps="http://schemas.microsoft.com/office/word/2010/wordprocessingShape" mc:Ignorable="w14 w15 wp14">
+  <w:endnote w:type="separator" w:id="-1">
+    <w:p>
+      <w:r>
+        <w:separator/>
+      </w:r>
+    </w:p>
+  </w:endnote>
+  <w:endnote w:type="continuationSeparator" w:id="0">
+    <w:p>
+      <w:r>
+        <w:continuationSeparator/>
+      </w:r>
+    </w:p>
+  </w:endnote>
+</w:endnotes>
+</file>
+
+<file path=word/footnotes.xml><?xml version="1.0" encoding="utf-8"?>
+<w:footnotes xmlns:wpc="http://schemas.microsoft.com/office/word/2010/wordprocessingCanvas" xmlns:mc="http://schemas.openxmlformats.org/markup-compatibility/2006" xmlns:o="urn:schemas-microsoft-com:office:office" xmlns:r="http://schemas.openxmlformats.org/officeDocument/2006/relationships" xmlns:m="http://schemas.openxmlformats.org/officeDocument/2006/math" xmlns:v="urn:schemas-microsoft-com:vml" xmlns:wp14="http://schemas.microsoft.com/office/word/2010/wordprocessingDrawing" xmlns:wp="http://schemas.openxmlformats.org/drawingml/2006/wordprocessingDrawing" xmlns:w10="urn:schemas-microsoft-com:office:word" xmlns:w="http://schemas.openxmlformats.org/wordprocessingml/2006/main" xmlns:w14="http://schemas.microsoft.com/office/word/2010/wordml" xmlns:w15="http://schemas.microsoft.com/office/word/2012/wordml" xmlns:wpg="http://schemas.microsoft.com/office/word/2010/wordprocessingGroup" xmlns:wpi="http://schemas.microsoft.com/office/word/2010/wordprocessingInk" xmlns:wne="http://schemas.microsoft.com/office/word/2006/wordml" xmlns:wps="http://schemas.microsoft.com/office/word/2010/wordprocessingShape" mc:Ignorable="w14 w15 wp14">
+  <w:footnote w:type="separator" w:id="-1">
+    <w:p>
+      <w:r>
+        <w:separator/>
+      </w:r>
+    </w:p>
+  </w:footnote>
+  <w:footnote w:type="continuationSeparator" w:id="0">
+    <w:p>
+      <w:r>
+        <w:continuationSeparator/>
+      </w:r>
+    </w:p>
+  </w:footnote>
+</w:footnotes>
+</file>
+
 <file path=word/numbering.xml><?xml version="1.0" encoding="utf-8"?>
-<w:numbering xmlns:wpc="http://schemas.microsoft.com/office/word/2010/wordprocessingCanvas" xmlns:cx="http://schemas.microsoft.com/office/drawing/2014/chartex" xmlns:cx1="http://schemas.microsoft.com/office/drawing/2015/9/8/chartex" xmlns:cx2="http://schemas.microsoft.com/office/drawing/2015/10/21/chartex" xmlns:cx3="http://schemas.microsoft.com/office/drawing/2016/5/9/chartex" xmlns:cx4="http://schemas.microsoft.com/office/drawing/2016/5/10/chartex" xmlns:cx5="http://schemas.microsoft.com/office/drawing/2016/5/11/chartex" xmlns:cx6="http://schemas.microsoft.com/office/drawing/2016/5/12/chartex" xmlns:cx7="http://schemas.microsoft.com/office/drawing/2016/5/13/chartex" xmlns:cx8="http://schemas.microsoft.com/office/drawing/2016/5/14/chartex" xmlns:mc="http://schemas.openxmlformats.org/markup-compatibility/2006" xmlns:aink="http://schemas.microsoft.com/office/drawing/2016/ink" xmlns:am3d="http://schemas.microsoft.com/office/drawing/2017/model3d" xmlns:o="urn:schemas-microsoft-com:office:office" xmlns:r="http://schemas.openxmlformats.org/officeDocument/2006/relationships" xmlns:m="http://schemas.openxmlformats.org/officeDocument/2006/math" xmlns:v="urn:schemas-microsoft-com:vml" xmlns:wp14="http://schemas.microsoft.com/office/word/2010/wordprocessingDrawing" xmlns:wp="http://schemas.openxmlformats.org/drawingml/2006/wordprocessingDrawing" xmlns:w10="urn:schemas-microsoft-com:office:word" xmlns:w="http://schemas.openxmlformats.org/wordprocessingml/2006/main" xmlns:w14="http://schemas.microsoft.com/office/word/2010/wordml" xmlns:w15="http://schemas.microsoft.com/office/word/2012/wordml" xmlns:w16cid="http://schemas.microsoft.com/office/word/2016/wordml/cid" xmlns:w16se="http://schemas.microsoft.com/office/word/2015/wordml/symex" xmlns:wpg="http://schemas.microsoft.com/office/word/2010/wordprocessingGroup" xmlns:wpi="http://schemas.microsoft.com/office/word/2010/wordprocessingInk" xmlns:wne="http://schemas.microsoft.com/office/word/2006/wordml" xmlns:wps="http://schemas.microsoft.com/office/word/2010/wordprocessingShape" mc:Ignorable="w14 w15 w16se w16cid wp14">
-  <w:abstractNum w:abstractNumId="0" w15:restartNumberingAfterBreak="0">
+<w:numbering xmlns:wpc="http://schemas.microsoft.com/office/word/2010/wordprocessingCanvas" xmlns:mc="http://schemas.openxmlformats.org/markup-compatibility/2006" xmlns:o="urn:schemas-microsoft-com:office:office" xmlns:r="http://schemas.openxmlformats.org/officeDocument/2006/relationships" xmlns:m="http://schemas.openxmlformats.org/officeDocument/2006/math" xmlns:v="urn:schemas-microsoft-com:vml" xmlns:wp14="http://schemas.microsoft.com/office/word/2010/wordprocessingDrawing" xmlns:wp="http://schemas.openxmlformats.org/drawingml/2006/wordprocessingDrawing" xmlns:w10="urn:schemas-microsoft-com:office:word" xmlns:w="http://schemas.openxmlformats.org/wordprocessingml/2006/main" xmlns:w14="http://schemas.microsoft.com/office/word/2010/wordml" xmlns:w15="http://schemas.microsoft.com/office/word/2012/wordml" xmlns:wpg="http://schemas.microsoft.com/office/word/2010/wordprocessingGroup" xmlns:wpi="http://schemas.microsoft.com/office/word/2010/wordprocessingInk" xmlns:wne="http://schemas.microsoft.com/office/word/2006/wordml" xmlns:wps="http://schemas.microsoft.com/office/word/2010/wordprocessingShape" mc:Ignorable="w14 w15 wp14">
+  <w:abstractNum w:abstractNumId="0">
     <w:nsid w:val="4F43786E"/>
     <w:multiLevelType w:val="hybridMultilevel"/>
     <w:tmpl w:val="2BEE9CAE"/>
@@ -1286,7 +1026,7 @@
 </file>
 
 <file path=word/styles.xml><?xml version="1.0" encoding="utf-8"?>
-<w:styles xmlns:mc="http://schemas.openxmlformats.org/markup-compatibility/2006" xmlns:r="http://schemas.openxmlformats.org/officeDocument/2006/relationships" xmlns:w="http://schemas.openxmlformats.org/wordprocessingml/2006/main" xmlns:w14="http://schemas.microsoft.com/office/word/2010/wordml" xmlns:w15="http://schemas.microsoft.com/office/word/2012/wordml" xmlns:w16cid="http://schemas.microsoft.com/office/word/2016/wordml/cid" xmlns:w16se="http://schemas.microsoft.com/office/word/2015/wordml/symex" mc:Ignorable="w14 w15 w16se w16cid">
+<w:styles xmlns:mc="http://schemas.openxmlformats.org/markup-compatibility/2006" xmlns:r="http://schemas.openxmlformats.org/officeDocument/2006/relationships" xmlns:w="http://schemas.openxmlformats.org/wordprocessingml/2006/main" xmlns:w14="http://schemas.microsoft.com/office/word/2010/wordml" xmlns:w15="http://schemas.microsoft.com/office/word/2012/wordml" mc:Ignorable="w14 w15">
   <w:docDefaults>
     <w:rPrDefault>
       <w:rPr>
@@ -1299,7 +1039,7 @@
     </w:rPrDefault>
     <w:pPrDefault/>
   </w:docDefaults>
-  <w:latentStyles w:defLockedState="0" w:defUIPriority="99" w:defSemiHidden="0" w:defUnhideWhenUsed="0" w:defQFormat="0" w:count="375">
+  <w:latentStyles w:defLockedState="0" w:defUIPriority="99" w:defSemiHidden="0" w:defUnhideWhenUsed="0" w:defQFormat="0" w:count="371">
     <w:lsdException w:name="Normal" w:uiPriority="0" w:qFormat="1"/>
     <w:lsdException w:name="heading 1" w:uiPriority="9" w:qFormat="1"/>
     <w:lsdException w:name="heading 2" w:semiHidden="1" w:uiPriority="9" w:unhideWhenUsed="1" w:qFormat="1"/>
@@ -1405,6 +1145,7 @@
     <w:lsdException w:name="HTML Sample" w:semiHidden="1" w:unhideWhenUsed="1"/>
     <w:lsdException w:name="HTML Typewriter" w:semiHidden="1" w:unhideWhenUsed="1"/>
     <w:lsdException w:name="HTML Variable" w:semiHidden="1" w:unhideWhenUsed="1"/>
+    <w:lsdException w:name="Normal Table" w:semiHidden="1" w:unhideWhenUsed="1"/>
     <w:lsdException w:name="annotation subject" w:semiHidden="1" w:unhideWhenUsed="1"/>
     <w:lsdException w:name="No List" w:semiHidden="1" w:unhideWhenUsed="1"/>
     <w:lsdException w:name="Outline List 1" w:semiHidden="1" w:unhideWhenUsed="1"/>
@@ -1448,8 +1189,10 @@
     <w:lsdException w:name="Table Elegant" w:semiHidden="1" w:unhideWhenUsed="1"/>
     <w:lsdException w:name="Table Professional" w:semiHidden="1" w:unhideWhenUsed="1"/>
     <w:lsdException w:name="Table Subtle 1" w:semiHidden="1" w:unhideWhenUsed="1"/>
+    <w:lsdException w:name="Table Subtle 2" w:semiHidden="1" w:unhideWhenUsed="1"/>
     <w:lsdException w:name="Table Web 1" w:semiHidden="1" w:unhideWhenUsed="1"/>
     <w:lsdException w:name="Table Web 2" w:semiHidden="1" w:unhideWhenUsed="1"/>
+    <w:lsdException w:name="Table Web 3" w:semiHidden="1" w:unhideWhenUsed="1"/>
     <w:lsdException w:name="Balloon Text" w:semiHidden="1" w:unhideWhenUsed="1"/>
     <w:lsdException w:name="Table Grid" w:uiPriority="39"/>
     <w:lsdException w:name="Table Theme" w:semiHidden="1" w:unhideWhenUsed="1"/>
@@ -1668,10 +1411,6 @@
     <w:lsdException w:name="List Table 5 Dark Accent 6" w:uiPriority="50"/>
     <w:lsdException w:name="List Table 6 Colorful Accent 6" w:uiPriority="51"/>
     <w:lsdException w:name="List Table 7 Colorful Accent 6" w:uiPriority="52"/>
-    <w:lsdException w:name="Mention" w:semiHidden="1" w:unhideWhenUsed="1"/>
-    <w:lsdException w:name="Smart Hyperlink" w:semiHidden="1" w:unhideWhenUsed="1"/>
-    <w:lsdException w:name="Hashtag" w:semiHidden="1" w:unhideWhenUsed="1"/>
-    <w:lsdException w:name="Unresolved Mention" w:semiHidden="1" w:unhideWhenUsed="1"/>
   </w:latentStyles>
   <w:style w:type="paragraph" w:default="1" w:styleId="a">
     <w:name w:val="Normal"/>
@@ -1685,7 +1424,7 @@
     <w:name w:val="heading 1"/>
     <w:basedOn w:val="a"/>
     <w:next w:val="a"/>
-    <w:link w:val="10"/>
+    <w:link w:val="1Char"/>
     <w:uiPriority w:val="9"/>
     <w:qFormat/>
     <w:rsid w:val="005F4CBD"/>
@@ -1730,8 +1469,8 @@
     <w:semiHidden/>
     <w:unhideWhenUsed/>
   </w:style>
-  <w:style w:type="character" w:customStyle="1" w:styleId="10">
-    <w:name w:val="标题 1 字符"/>
+  <w:style w:type="character" w:customStyle="1" w:styleId="1Char">
+    <w:name w:val="标题 1 Char"/>
     <w:basedOn w:val="a0"/>
     <w:link w:val="1"/>
     <w:uiPriority w:val="9"/>
@@ -1748,7 +1487,7 @@
     <w:name w:val="Subtitle"/>
     <w:basedOn w:val="a"/>
     <w:next w:val="a"/>
-    <w:link w:val="a4"/>
+    <w:link w:val="Char"/>
     <w:uiPriority w:val="11"/>
     <w:qFormat/>
     <w:rsid w:val="005F4CBD"/>
@@ -1765,8 +1504,8 @@
       <w:szCs w:val="32"/>
     </w:rPr>
   </w:style>
-  <w:style w:type="character" w:customStyle="1" w:styleId="a4">
-    <w:name w:val="副标题 字符"/>
+  <w:style w:type="character" w:customStyle="1" w:styleId="Char">
+    <w:name w:val="副标题 Char"/>
     <w:basedOn w:val="a0"/>
     <w:link w:val="a3"/>
     <w:uiPriority w:val="11"/>
@@ -1779,7 +1518,7 @@
       <w:szCs w:val="32"/>
     </w:rPr>
   </w:style>
-  <w:style w:type="paragraph" w:styleId="a5">
+  <w:style w:type="paragraph" w:styleId="a4">
     <w:name w:val="List Paragraph"/>
     <w:basedOn w:val="a"/>
     <w:uiPriority w:val="34"/>
@@ -1789,7 +1528,7 @@
       <w:ind w:firstLineChars="200" w:firstLine="420"/>
     </w:pPr>
   </w:style>
-  <w:style w:type="character" w:styleId="a6">
+  <w:style w:type="character" w:styleId="a5">
     <w:name w:val="Hyperlink"/>
     <w:basedOn w:val="a0"/>
     <w:uiPriority w:val="99"/>
@@ -1798,6 +1537,71 @@
     <w:rPr>
       <w:color w:val="0563C1" w:themeColor="hyperlink"/>
       <w:u w:val="single"/>
+    </w:rPr>
+  </w:style>
+  <w:style w:type="paragraph" w:styleId="a6">
+    <w:name w:val="header"/>
+    <w:basedOn w:val="a"/>
+    <w:link w:val="Char0"/>
+    <w:uiPriority w:val="99"/>
+    <w:unhideWhenUsed/>
+    <w:rsid w:val="009A613D"/>
+    <w:pPr>
+      <w:pBdr>
+        <w:bottom w:val="single" w:sz="6" w:space="1" w:color="auto"/>
+      </w:pBdr>
+      <w:tabs>
+        <w:tab w:val="center" w:pos="4153"/>
+        <w:tab w:val="right" w:pos="8306"/>
+      </w:tabs>
+      <w:snapToGrid w:val="0"/>
+      <w:jc w:val="center"/>
+    </w:pPr>
+    <w:rPr>
+      <w:sz w:val="18"/>
+      <w:szCs w:val="18"/>
+    </w:rPr>
+  </w:style>
+  <w:style w:type="character" w:customStyle="1" w:styleId="Char0">
+    <w:name w:val="页眉 Char"/>
+    <w:basedOn w:val="a0"/>
+    <w:link w:val="a6"/>
+    <w:uiPriority w:val="99"/>
+    <w:rsid w:val="009A613D"/>
+    <w:rPr>
+      <w:sz w:val="18"/>
+      <w:szCs w:val="18"/>
+    </w:rPr>
+  </w:style>
+  <w:style w:type="paragraph" w:styleId="a7">
+    <w:name w:val="footer"/>
+    <w:basedOn w:val="a"/>
+    <w:link w:val="Char1"/>
+    <w:uiPriority w:val="99"/>
+    <w:unhideWhenUsed/>
+    <w:rsid w:val="009A613D"/>
+    <w:pPr>
+      <w:tabs>
+        <w:tab w:val="center" w:pos="4153"/>
+        <w:tab w:val="right" w:pos="8306"/>
+      </w:tabs>
+      <w:snapToGrid w:val="0"/>
+      <w:jc w:val="left"/>
+    </w:pPr>
+    <w:rPr>
+      <w:sz w:val="18"/>
+      <w:szCs w:val="18"/>
+    </w:rPr>
+  </w:style>
+  <w:style w:type="character" w:customStyle="1" w:styleId="Char1">
+    <w:name w:val="页脚 Char"/>
+    <w:basedOn w:val="a0"/>
+    <w:link w:val="a7"/>
+    <w:uiPriority w:val="99"/>
+    <w:rsid w:val="009A613D"/>
+    <w:rPr>
+      <w:sz w:val="18"/>
+      <w:szCs w:val="18"/>
     </w:rPr>
   </w:style>
 </w:styles>
